--- a/Luke Parnis/Task4 Luke Parnis Evaluation Game Florian.docx
+++ b/Luke Parnis/Task4 Luke Parnis Evaluation Game Florian.docx
@@ -32,7 +32,11 @@
     </w:p>
     <w:p>
       <w:r>
-        <w:t xml:space="preserve">When we were coming up for ideas  for the game we all had ideas while thinking on how to create an AI because since we merged this assignment with another we had to have an AI. So when we were talking about AI’S we all came up with different aspects to Guarding AI meaning and AI that acts like a guard to stop the player from wining. So then we came with a concept of using robots in the game and the concept was made. The concept of the game is this robot that is trying to escape this factory by building a rocket with parts he finds around the factory but he has to try and take </w:t>
+        <w:t xml:space="preserve">When we were coming up for ideas  for the game we all had ideas while thinking on how to create an AI because since we merged this assignment with another we had to have an AI. So when we were talking about AI’S we all came up with different aspects to Guarding AI meaning and AI that acts like a guard to stop the player from wining. So then we came with a concept of using robots in the game and the concept was made. The concept of the game is this robot that is trying to escape this factory by building </w:t>
+      </w:r>
+      <w:bookmarkStart w:id="0" w:name="_GoBack"/>
+      <w:r>
+        <w:t xml:space="preserve">a rocket with parts he finds around the factory but he has to try and take </w:t>
       </w:r>
       <w:r>
         <w:t>these parts</w:t>
@@ -41,7 +45,11 @@
         <w:t xml:space="preserve"> before the AI enemy robot catches him.</w:t>
       </w:r>
       <w:r>
-        <w:t xml:space="preserve"> I also came up with the game of the name ROLL-E’S Escape.</w:t>
+        <w:t xml:space="preserve"> </w:t>
+      </w:r>
+      <w:bookmarkEnd w:id="0"/>
+      <w:r>
+        <w:t>I also came up with the game of the name ROLL-E’S Escape.</w:t>
       </w:r>
     </w:p>
     <w:p>
@@ -106,7 +114,13 @@
     </w:p>
     <w:p>
       <w:r>
-        <w:t xml:space="preserve">We chose the theory of Flow because when playing this game the feeling of immersion is constantly changing during the game depending where you and what’s happening in the game. As an example if the player is in the safe area then he could be feeling a low involvement in the game because nothing is happening in the game he just waiting there he could become bored but when the player decided to leave the safe zone then the game becomes high involvement because while the player is looking for the parts </w:t>
+        <w:t xml:space="preserve">We chose the theory of Flow because when playing this game the feeling of </w:t>
+      </w:r>
+      <w:r>
+        <w:t xml:space="preserve">the player </w:t>
+      </w:r>
+      <w:r>
+        <w:t xml:space="preserve">is constantly changing during the game depending where you and what’s happening in the game. As an example if the player is in the safe area then he could be feeling a low involvement in the game because nothing is happening in the game he just waiting there he could become bored but when the player decided to leave the safe zone then the game becomes high involvement because while the player is looking for the parts </w:t>
       </w:r>
       <w:r>
         <w:t>he is</w:t>
@@ -180,8 +194,6 @@
       <w:r>
         <w:t>gets</w:t>
       </w:r>
-      <w:bookmarkStart w:id="0" w:name="_GoBack"/>
-      <w:bookmarkEnd w:id="0"/>
       <w:r>
         <w:t xml:space="preserve"> better</w:t>
       </w:r>
@@ -195,15 +207,7 @@
     <w:p>
       <w:r>
         <w:lastRenderedPageBreak/>
-        <w:t xml:space="preserve">Some of the strong points of the game is when the player is being chased from the enemy AI because </w:t>
-      </w:r>
-      <w:proofErr w:type="gramStart"/>
-      <w:r>
-        <w:t>that’s</w:t>
-      </w:r>
-      <w:proofErr w:type="gramEnd"/>
-      <w:r>
-        <w:t xml:space="preserve"> where the fun is because he has to manage not only where he has to go to find the parts but also avoid the enemy AI so he can escape . The game can become frustrating sometimes because the player might either get stuck or lost while playing the game and this can be seen as a weak point for the game because it would make the player not want to play the game anymore out of anger.</w:t>
+        <w:t>Some of the strong points of the game is when the player is being chased from the enemy AI because that’s where the fun is because he has to manage not only where he has to go to find the parts but also avoid the enemy AI so he can escape . The game can become frustrating sometimes because the player might either get stuck or lost while playing the game and this can be seen as a weak point for the game because it would make the player not want to play the game anymore out of anger.</w:t>
       </w:r>
       <w:r>
         <w:t xml:space="preserve"> </w:t>

--- a/Luke Parnis/Task4 Luke Parnis Evaluation Game Florian.docx
+++ b/Luke Parnis/Task4 Luke Parnis Evaluation Game Florian.docx
@@ -32,11 +32,21 @@
     </w:p>
     <w:p>
       <w:r>
-        <w:t xml:space="preserve">When we were coming up for ideas  for the game we all had ideas while thinking on how to create an AI because since we merged this assignment with another we had to have an AI. So when we were talking about AI’S we all came up with different aspects to Guarding AI meaning and AI that acts like a guard to stop the player from wining. So then we came with a concept of using robots in the game and the concept was made. The concept of the game is this robot that is trying to escape this factory by building </w:t>
+        <w:t xml:space="preserve">When we were coming up for ideas  for the game we all had ideas while thinking on how to create an AI because since we merged this </w:t>
+      </w:r>
+      <w:r>
+        <w:t>assignment with another  assignment from another subject</w:t>
+      </w:r>
+      <w:r>
+        <w:t xml:space="preserve"> </w:t>
+      </w:r>
+      <w:r>
+        <w:t>we had to have an AI</w:t>
       </w:r>
       <w:bookmarkStart w:id="0" w:name="_GoBack"/>
-      <w:r>
-        <w:t xml:space="preserve">a rocket with parts he finds around the factory but he has to try and take </w:t>
+      <w:bookmarkEnd w:id="0"/>
+      <w:r>
+        <w:t xml:space="preserve">. So when we were talking about AI’S we all came up with different aspects to Guarding AI meaning and AI that acts like a guard to stop the player from wining. So then we came with a concept of using robots in the game and the concept was made. The concept of the game is this robot that is trying to escape this factory by building a rocket with parts he finds around the factory but he has to try and take </w:t>
       </w:r>
       <w:r>
         <w:t>these parts</w:t>
@@ -45,11 +55,7 @@
         <w:t xml:space="preserve"> before the AI enemy robot catches him.</w:t>
       </w:r>
       <w:r>
-        <w:t xml:space="preserve"> </w:t>
-      </w:r>
-      <w:bookmarkEnd w:id="0"/>
-      <w:r>
-        <w:t>I also came up with the game of the name ROLL-E’S Escape.</w:t>
+        <w:t xml:space="preserve"> I also came up with the game of the name ROLL-E’S Escape.</w:t>
       </w:r>
     </w:p>
     <w:p>
